--- a/my-common/src/test/resources/poitl/template.docx
+++ b/my-common/src/test/resources/poitl/template.docx
@@ -327,7 +327,6 @@
                 <w:b/>
               </w:rPr>
             </w:pPr>
-            <w:bookmarkStart w:id="0" w:name="_GoBack"/>
           </w:p>
         </w:tc>
         <w:tc>
@@ -502,9 +501,299 @@
           </w:p>
         </w:tc>
       </w:tr>
-      <w:bookmarkEnd w:id="0"/>
     </w:tbl>
     <w:p/>
+    <w:p/>
+    <w:tbl>
+      <w:tblPr>
+        <w:tblStyle w:val="a3"/>
+        <w:tblW w:w="0" w:type="auto"/>
+        <w:tblLook w:val="04A0" w:firstRow="1" w:lastRow="0" w:firstColumn="1" w:lastColumn="0" w:noHBand="0" w:noVBand="1"/>
+      </w:tblPr>
+      <w:tblGrid>
+        <w:gridCol w:w="1659"/>
+        <w:gridCol w:w="1659"/>
+        <w:gridCol w:w="1659"/>
+        <w:gridCol w:w="3098"/>
+      </w:tblGrid>
+      <w:tr>
+        <w:tc>
+          <w:tcPr>
+            <w:tcW w:w="1659" w:type="dxa"/>
+            <w:vMerge w:val="restart"/>
+            <w:vAlign w:val="center"/>
+          </w:tcPr>
+          <w:p>
+            <w:pPr>
+              <w:jc w:val="center"/>
+              <w:rPr>
+                <w:sz w:val="28"/>
+                <w:szCs w:val="28"/>
+              </w:rPr>
+            </w:pPr>
+            <w:r>
+              <w:rPr>
+                <w:b/>
+                <w:sz w:val="24"/>
+                <w:szCs w:val="24"/>
+              </w:rPr>
+              <w:t>{{</w:t>
+            </w:r>
+            <w:r>
+              <w:rPr>
+                <w:b/>
+                <w:sz w:val="24"/>
+                <w:szCs w:val="24"/>
+              </w:rPr>
+              <w:t>table</w:t>
+            </w:r>
+            <w:r>
+              <w:rPr>
+                <w:b/>
+                <w:sz w:val="24"/>
+                <w:szCs w:val="24"/>
+              </w:rPr>
+              <w:t>}}</w:t>
+            </w:r>
+            <w:r>
+              <w:rPr>
+                <w:rFonts w:hint="eastAsia"/>
+                <w:sz w:val="28"/>
+                <w:szCs w:val="28"/>
+              </w:rPr>
+              <w:t>AA</w:t>
+            </w:r>
+            <w:r>
+              <w:rPr>
+                <w:sz w:val="28"/>
+                <w:szCs w:val="28"/>
+              </w:rPr>
+              <w:t>A</w:t>
+            </w:r>
+          </w:p>
+        </w:tc>
+        <w:tc>
+          <w:tcPr>
+            <w:tcW w:w="1659" w:type="dxa"/>
+            <w:vMerge w:val="restart"/>
+            <w:vAlign w:val="center"/>
+          </w:tcPr>
+          <w:p>
+            <w:pPr>
+              <w:jc w:val="center"/>
+              <w:rPr>
+                <w:sz w:val="28"/>
+                <w:szCs w:val="28"/>
+              </w:rPr>
+            </w:pPr>
+            <w:r>
+              <w:rPr>
+                <w:rFonts w:hint="eastAsia"/>
+                <w:sz w:val="28"/>
+                <w:szCs w:val="28"/>
+              </w:rPr>
+              <w:t>BB</w:t>
+            </w:r>
+            <w:r>
+              <w:rPr>
+                <w:sz w:val="28"/>
+                <w:szCs w:val="28"/>
+              </w:rPr>
+              <w:t>B</w:t>
+            </w:r>
+          </w:p>
+        </w:tc>
+        <w:tc>
+          <w:tcPr>
+            <w:tcW w:w="1659" w:type="dxa"/>
+            <w:vAlign w:val="center"/>
+          </w:tcPr>
+          <w:p>
+            <w:pPr>
+              <w:jc w:val="center"/>
+              <w:rPr>
+                <w:sz w:val="28"/>
+                <w:szCs w:val="28"/>
+              </w:rPr>
+            </w:pPr>
+            <w:r>
+              <w:rPr>
+                <w:sz w:val="28"/>
+                <w:szCs w:val="28"/>
+              </w:rPr>
+              <w:t>CCC</w:t>
+            </w:r>
+          </w:p>
+        </w:tc>
+        <w:tc>
+          <w:tcPr>
+            <w:tcW w:w="3098" w:type="dxa"/>
+            <w:vMerge w:val="restart"/>
+            <w:vAlign w:val="center"/>
+          </w:tcPr>
+          <w:p>
+            <w:pPr>
+              <w:jc w:val="center"/>
+              <w:rPr>
+                <w:sz w:val="28"/>
+                <w:szCs w:val="28"/>
+              </w:rPr>
+            </w:pPr>
+            <w:r>
+              <w:rPr>
+                <w:rFonts w:hint="eastAsia"/>
+                <w:sz w:val="28"/>
+                <w:szCs w:val="28"/>
+              </w:rPr>
+              <w:t>D</w:t>
+            </w:r>
+            <w:r>
+              <w:rPr>
+                <w:sz w:val="28"/>
+                <w:szCs w:val="28"/>
+              </w:rPr>
+              <w:t>DD</w:t>
+            </w:r>
+          </w:p>
+        </w:tc>
+      </w:tr>
+      <w:tr>
+        <w:tc>
+          <w:tcPr>
+            <w:tcW w:w="1659" w:type="dxa"/>
+            <w:vMerge/>
+            <w:vAlign w:val="center"/>
+          </w:tcPr>
+          <w:p>
+            <w:pPr>
+              <w:jc w:val="center"/>
+              <w:rPr>
+                <w:sz w:val="28"/>
+                <w:szCs w:val="28"/>
+              </w:rPr>
+            </w:pPr>
+          </w:p>
+        </w:tc>
+        <w:tc>
+          <w:tcPr>
+            <w:tcW w:w="1659" w:type="dxa"/>
+            <w:vMerge/>
+            <w:vAlign w:val="center"/>
+          </w:tcPr>
+          <w:p>
+            <w:pPr>
+              <w:jc w:val="center"/>
+              <w:rPr>
+                <w:sz w:val="28"/>
+                <w:szCs w:val="28"/>
+              </w:rPr>
+            </w:pPr>
+          </w:p>
+        </w:tc>
+        <w:tc>
+          <w:tcPr>
+            <w:tcW w:w="1659" w:type="dxa"/>
+            <w:vAlign w:val="center"/>
+          </w:tcPr>
+          <w:p>
+            <w:pPr>
+              <w:jc w:val="center"/>
+              <w:rPr>
+                <w:sz w:val="28"/>
+                <w:szCs w:val="28"/>
+              </w:rPr>
+            </w:pPr>
+          </w:p>
+        </w:tc>
+        <w:tc>
+          <w:tcPr>
+            <w:tcW w:w="3098" w:type="dxa"/>
+            <w:vMerge/>
+            <w:vAlign w:val="center"/>
+          </w:tcPr>
+          <w:p>
+            <w:pPr>
+              <w:jc w:val="center"/>
+              <w:rPr>
+                <w:sz w:val="28"/>
+                <w:szCs w:val="28"/>
+              </w:rPr>
+            </w:pPr>
+          </w:p>
+        </w:tc>
+      </w:tr>
+      <w:tr>
+        <w:tc>
+          <w:tcPr>
+            <w:tcW w:w="1659" w:type="dxa"/>
+            <w:vAlign w:val="center"/>
+          </w:tcPr>
+          <w:p>
+            <w:pPr>
+              <w:jc w:val="center"/>
+              <w:rPr>
+                <w:sz w:val="28"/>
+                <w:szCs w:val="28"/>
+              </w:rPr>
+            </w:pPr>
+          </w:p>
+        </w:tc>
+        <w:tc>
+          <w:tcPr>
+            <w:tcW w:w="1659" w:type="dxa"/>
+            <w:vAlign w:val="center"/>
+          </w:tcPr>
+          <w:p>
+            <w:pPr>
+              <w:jc w:val="center"/>
+              <w:rPr>
+                <w:sz w:val="28"/>
+                <w:szCs w:val="28"/>
+              </w:rPr>
+            </w:pPr>
+          </w:p>
+        </w:tc>
+        <w:tc>
+          <w:tcPr>
+            <w:tcW w:w="1659" w:type="dxa"/>
+            <w:vAlign w:val="center"/>
+          </w:tcPr>
+          <w:p>
+            <w:pPr>
+              <w:jc w:val="center"/>
+              <w:rPr>
+                <w:sz w:val="28"/>
+                <w:szCs w:val="28"/>
+              </w:rPr>
+            </w:pPr>
+          </w:p>
+        </w:tc>
+        <w:tc>
+          <w:tcPr>
+            <w:tcW w:w="3098" w:type="dxa"/>
+            <w:vAlign w:val="center"/>
+          </w:tcPr>
+          <w:p>
+            <w:pPr>
+              <w:jc w:val="center"/>
+              <w:rPr>
+                <w:sz w:val="28"/>
+                <w:szCs w:val="28"/>
+              </w:rPr>
+            </w:pPr>
+          </w:p>
+        </w:tc>
+      </w:tr>
+    </w:tbl>
+    <w:p>
+      <w:pPr>
+        <w:rPr>
+          <w:rFonts w:hint="eastAsia"/>
+        </w:rPr>
+      </w:pPr>
+      <w:bookmarkStart w:id="0" w:name="_GoBack"/>
+      <w:bookmarkEnd w:id="0"/>
+    </w:p>
     <w:sectPr>
       <w:pgSz w:w="11906" w:h="16838"/>
       <w:pgMar w:top="1440" w:right="1800" w:bottom="1440" w:left="1800" w:header="851" w:footer="992" w:gutter="0"/>
